--- a/Class_no_03/Cyber_Security_C-3.docx
+++ b/Class_no_03/Cyber_Security_C-3.docx
@@ -53,13 +53,23 @@
         </w:rPr>
         <w:t xml:space="preserve"> </w:t>
       </w:r>
+      <w:proofErr w:type="spellStart"/>
       <w:r>
         <w:rPr>
           <w:rFonts w:ascii="Times New Roman" w:hAnsi="Times New Roman" w:cs="Times New Roman"/>
           <w:color w:val="C45911" w:themeColor="accent2" w:themeShade="BF"/>
           <w:sz w:val="32"/>
         </w:rPr>
-        <w:t>Arabi Sir)</w:t>
+        <w:t>Arabi</w:t>
+      </w:r>
+      <w:proofErr w:type="spellEnd"/>
+      <w:r>
+        <w:rPr>
+          <w:rFonts w:ascii="Times New Roman" w:hAnsi="Times New Roman" w:cs="Times New Roman"/>
+          <w:color w:val="C45911" w:themeColor="accent2" w:themeShade="BF"/>
+          <w:sz w:val="32"/>
+        </w:rPr>
+        <w:t xml:space="preserve"> Sir)</w:t>
       </w:r>
     </w:p>
     <w:p>
@@ -166,7 +176,7 @@
           <w:sz w:val="24"/>
         </w:rPr>
       </w:pPr>
-      <w:hyperlink r:id="rId5" w:history="1">
+      <w:hyperlink r:id="rId7" w:history="1">
         <w:r>
           <w:rPr>
             <w:rStyle w:val="Hyperlink"/>
@@ -202,16 +212,7 @@
           <w:rFonts w:ascii="Times New Roman" w:hAnsi="Times New Roman" w:cs="Times New Roman"/>
           <w:sz w:val="24"/>
         </w:rPr>
-        <w:t xml:space="preserve"> Check for, is your email address on international black mar</w:t>
-      </w:r>
-      <w:bookmarkStart w:id="0" w:name="_GoBack"/>
-      <w:bookmarkEnd w:id="0"/>
-      <w:r>
-        <w:rPr>
-          <w:rFonts w:ascii="Times New Roman" w:hAnsi="Times New Roman" w:cs="Times New Roman"/>
-          <w:sz w:val="24"/>
-        </w:rPr>
-        <w:t>ket?</w:t>
+        <w:t xml:space="preserve"> Check for, is your email address on international black market?</w:t>
       </w:r>
       <w:r>
         <w:rPr>
@@ -228,7 +229,7 @@
           <w:sz w:val="24"/>
         </w:rPr>
       </w:pPr>
-      <w:hyperlink r:id="rId6" w:history="1">
+      <w:hyperlink r:id="rId8" w:history="1">
         <w:r>
           <w:rPr>
             <w:rStyle w:val="Hyperlink"/>
@@ -289,7 +290,25 @@
           <w:b/>
           <w:sz w:val="24"/>
         </w:rPr>
-        <w:t># Enhanced Incident Detection with thread intelligent</w:t>
+        <w:t xml:space="preserve"># </w:t>
+      </w:r>
+      <w:proofErr w:type="gramStart"/>
+      <w:r>
+        <w:rPr>
+          <w:rFonts w:ascii="Times New Roman" w:hAnsi="Times New Roman" w:cs="Times New Roman"/>
+          <w:b/>
+          <w:sz w:val="24"/>
+        </w:rPr>
+        <w:t>Enhanced</w:t>
+      </w:r>
+      <w:proofErr w:type="gramEnd"/>
+      <w:r>
+        <w:rPr>
+          <w:rFonts w:ascii="Times New Roman" w:hAnsi="Times New Roman" w:cs="Times New Roman"/>
+          <w:b/>
+          <w:sz w:val="24"/>
+        </w:rPr>
+        <w:t xml:space="preserve"> Incident Detection with thread intelligent</w:t>
       </w:r>
     </w:p>
     <w:p>
@@ -333,7 +352,23 @@
           <w:rFonts w:ascii="Times New Roman" w:hAnsi="Times New Roman" w:cs="Times New Roman"/>
           <w:sz w:val="24"/>
         </w:rPr>
-        <w:t xml:space="preserve">a*ck  </w:t>
+        <w:t>a*</w:t>
+      </w:r>
+      <w:proofErr w:type="spellStart"/>
+      <w:r>
+        <w:rPr>
+          <w:rFonts w:ascii="Times New Roman" w:hAnsi="Times New Roman" w:cs="Times New Roman"/>
+          <w:sz w:val="24"/>
+        </w:rPr>
+        <w:t>ck</w:t>
+      </w:r>
+      <w:proofErr w:type="spellEnd"/>
+      <w:r>
+        <w:rPr>
+          <w:rFonts w:ascii="Times New Roman" w:hAnsi="Times New Roman" w:cs="Times New Roman"/>
+          <w:sz w:val="24"/>
+        </w:rPr>
+        <w:t xml:space="preserve">  </w:t>
       </w:r>
       <w:r>
         <w:rPr>
@@ -367,8 +402,17 @@
           <w:rFonts w:ascii="Times New Roman" w:hAnsi="Times New Roman" w:cs="Times New Roman"/>
           <w:sz w:val="24"/>
         </w:rPr>
-        <w:t>Miter atta</w:t>
-      </w:r>
+        <w:t xml:space="preserve">Miter </w:t>
+      </w:r>
+      <w:proofErr w:type="spellStart"/>
+      <w:r>
+        <w:rPr>
+          <w:rFonts w:ascii="Times New Roman" w:hAnsi="Times New Roman" w:cs="Times New Roman"/>
+          <w:sz w:val="24"/>
+        </w:rPr>
+        <w:t>atta</w:t>
+      </w:r>
+      <w:proofErr w:type="spellEnd"/>
       <w:r>
         <w:rPr>
           <w:rFonts w:ascii="Times New Roman" w:hAnsi="Times New Roman" w:cs="Times New Roman"/>
@@ -376,12 +420,21 @@
         </w:rPr>
         <w:t>*</w:t>
       </w:r>
-      <w:r>
-        <w:rPr>
-          <w:rFonts w:ascii="Times New Roman" w:hAnsi="Times New Roman" w:cs="Times New Roman"/>
-          <w:sz w:val="24"/>
-        </w:rPr>
-        <w:t xml:space="preserve">ck base on: 4 step </w:t>
+      <w:proofErr w:type="spellStart"/>
+      <w:r>
+        <w:rPr>
+          <w:rFonts w:ascii="Times New Roman" w:hAnsi="Times New Roman" w:cs="Times New Roman"/>
+          <w:sz w:val="24"/>
+        </w:rPr>
+        <w:t>ck</w:t>
+      </w:r>
+      <w:proofErr w:type="spellEnd"/>
+      <w:r>
+        <w:rPr>
+          <w:rFonts w:ascii="Times New Roman" w:hAnsi="Times New Roman" w:cs="Times New Roman"/>
+          <w:sz w:val="24"/>
+        </w:rPr>
+        <w:t xml:space="preserve"> base on: 4 step </w:t>
       </w:r>
     </w:p>
     <w:p>
@@ -524,7 +577,55 @@
           <w:rFonts w:ascii="Times New Roman" w:hAnsi="Times New Roman" w:cs="Times New Roman"/>
           <w:sz w:val="24"/>
         </w:rPr>
-        <w:t xml:space="preserve"> age thik kora kon path e agabo </w:t>
+        <w:t xml:space="preserve"> age </w:t>
+      </w:r>
+      <w:proofErr w:type="spellStart"/>
+      <w:r>
+        <w:rPr>
+          <w:rFonts w:ascii="Times New Roman" w:hAnsi="Times New Roman" w:cs="Times New Roman"/>
+          <w:sz w:val="24"/>
+        </w:rPr>
+        <w:t>thik</w:t>
+      </w:r>
+      <w:proofErr w:type="spellEnd"/>
+      <w:r>
+        <w:rPr>
+          <w:rFonts w:ascii="Times New Roman" w:hAnsi="Times New Roman" w:cs="Times New Roman"/>
+          <w:sz w:val="24"/>
+        </w:rPr>
+        <w:t xml:space="preserve"> kora </w:t>
+      </w:r>
+      <w:proofErr w:type="spellStart"/>
+      <w:r>
+        <w:rPr>
+          <w:rFonts w:ascii="Times New Roman" w:hAnsi="Times New Roman" w:cs="Times New Roman"/>
+          <w:sz w:val="24"/>
+        </w:rPr>
+        <w:t>kon</w:t>
+      </w:r>
+      <w:proofErr w:type="spellEnd"/>
+      <w:r>
+        <w:rPr>
+          <w:rFonts w:ascii="Times New Roman" w:hAnsi="Times New Roman" w:cs="Times New Roman"/>
+          <w:sz w:val="24"/>
+        </w:rPr>
+        <w:t xml:space="preserve"> path e </w:t>
+      </w:r>
+      <w:proofErr w:type="spellStart"/>
+      <w:r>
+        <w:rPr>
+          <w:rFonts w:ascii="Times New Roman" w:hAnsi="Times New Roman" w:cs="Times New Roman"/>
+          <w:sz w:val="24"/>
+        </w:rPr>
+        <w:t>agabo</w:t>
+      </w:r>
+      <w:proofErr w:type="spellEnd"/>
+      <w:r>
+        <w:rPr>
+          <w:rFonts w:ascii="Times New Roman" w:hAnsi="Times New Roman" w:cs="Times New Roman"/>
+          <w:sz w:val="24"/>
+        </w:rPr>
+        <w:t xml:space="preserve"> </w:t>
       </w:r>
       <w:r>
         <w:rPr>
@@ -721,7 +822,7 @@
           <w:sz w:val="24"/>
         </w:rPr>
       </w:pPr>
-      <w:hyperlink r:id="rId7" w:history="1">
+      <w:hyperlink r:id="rId9" w:history="1">
         <w:r>
           <w:rPr>
             <w:rStyle w:val="Hyperlink"/>
@@ -759,12 +860,21 @@
         </w:rPr>
         <w:t xml:space="preserve"> </w:t>
       </w:r>
-      <w:r>
-        <w:rPr>
-          <w:rFonts w:ascii="Times New Roman" w:hAnsi="Times New Roman" w:cs="Times New Roman"/>
-          <w:sz w:val="24"/>
-        </w:rPr>
-        <w:t xml:space="preserve">ip for find vulnerability </w:t>
+      <w:proofErr w:type="spellStart"/>
+      <w:r>
+        <w:rPr>
+          <w:rFonts w:ascii="Times New Roman" w:hAnsi="Times New Roman" w:cs="Times New Roman"/>
+          <w:sz w:val="24"/>
+        </w:rPr>
+        <w:t>ip</w:t>
+      </w:r>
+      <w:proofErr w:type="spellEnd"/>
+      <w:r>
+        <w:rPr>
+          <w:rFonts w:ascii="Times New Roman" w:hAnsi="Times New Roman" w:cs="Times New Roman"/>
+          <w:sz w:val="24"/>
+        </w:rPr>
+        <w:t xml:space="preserve"> for find vulnerability </w:t>
       </w:r>
     </w:p>
     <w:p>
@@ -779,7 +889,7 @@
           <w:sz w:val="24"/>
         </w:rPr>
       </w:pPr>
-      <w:hyperlink r:id="rId8" w:history="1">
+      <w:hyperlink r:id="rId10" w:history="1">
         <w:r>
           <w:rPr>
             <w:rStyle w:val="Hyperlink"/>
@@ -838,7 +948,7 @@
         </w:rPr>
         <w:sym w:font="Wingdings" w:char="F0E0"/>
       </w:r>
-      <w:hyperlink r:id="rId9" w:tgtFrame="_blank" w:history="1">
+      <w:hyperlink r:id="rId11" w:tgtFrame="_blank" w:history="1">
         <w:r>
           <w:rPr>
             <w:rStyle w:val="Hyperlink"/>
@@ -900,12 +1010,21 @@
           <w:sz w:val="24"/>
         </w:rPr>
       </w:pPr>
-      <w:r>
-        <w:rPr>
-          <w:rFonts w:ascii="Times New Roman" w:hAnsi="Times New Roman" w:cs="Times New Roman"/>
-          <w:sz w:val="24"/>
-        </w:rPr>
-        <w:t xml:space="preserve">sudo </w:t>
+      <w:proofErr w:type="spellStart"/>
+      <w:r>
+        <w:rPr>
+          <w:rFonts w:ascii="Times New Roman" w:hAnsi="Times New Roman" w:cs="Times New Roman"/>
+          <w:sz w:val="24"/>
+        </w:rPr>
+        <w:t>sudo</w:t>
+      </w:r>
+      <w:proofErr w:type="spellEnd"/>
+      <w:r>
+        <w:rPr>
+          <w:rFonts w:ascii="Times New Roman" w:hAnsi="Times New Roman" w:cs="Times New Roman"/>
+          <w:sz w:val="24"/>
+        </w:rPr>
+        <w:t xml:space="preserve"> </w:t>
       </w:r>
       <w:r>
         <w:rPr>
@@ -914,6 +1033,7 @@
         </w:rPr>
         <w:t>–</w:t>
       </w:r>
+      <w:proofErr w:type="spellStart"/>
       <w:r>
         <w:rPr>
           <w:rFonts w:ascii="Times New Roman" w:hAnsi="Times New Roman" w:cs="Times New Roman"/>
@@ -921,6 +1041,7 @@
         </w:rPr>
         <w:t>i</w:t>
       </w:r>
+      <w:proofErr w:type="spellEnd"/>
       <w:r>
         <w:rPr>
           <w:rFonts w:ascii="Times New Roman" w:hAnsi="Times New Roman" w:cs="Times New Roman"/>
@@ -955,6 +1076,7 @@
           <w:sz w:val="24"/>
         </w:rPr>
       </w:pPr>
+      <w:proofErr w:type="spellStart"/>
       <w:r>
         <w:rPr>
           <w:rFonts w:ascii="Times New Roman" w:hAnsi="Times New Roman" w:cs="Times New Roman"/>
@@ -962,6 +1084,7 @@
         </w:rPr>
         <w:t>nmap</w:t>
       </w:r>
+      <w:proofErr w:type="spellEnd"/>
       <w:r>
         <w:rPr>
           <w:rFonts w:ascii="Times New Roman" w:hAnsi="Times New Roman" w:cs="Times New Roman"/>
@@ -981,8 +1104,26 @@
           <w:rFonts w:ascii="Times New Roman" w:hAnsi="Times New Roman" w:cs="Times New Roman"/>
           <w:sz w:val="24"/>
         </w:rPr>
-        <w:t xml:space="preserve"> use for find ip details</w:t>
-      </w:r>
+        <w:t xml:space="preserve"> use for find </w:t>
+      </w:r>
+      <w:proofErr w:type="spellStart"/>
+      <w:r>
+        <w:rPr>
+          <w:rFonts w:ascii="Times New Roman" w:hAnsi="Times New Roman" w:cs="Times New Roman"/>
+          <w:sz w:val="24"/>
+        </w:rPr>
+        <w:t>ip</w:t>
+      </w:r>
+      <w:proofErr w:type="spellEnd"/>
+      <w:r>
+        <w:rPr>
+          <w:rFonts w:ascii="Times New Roman" w:hAnsi="Times New Roman" w:cs="Times New Roman"/>
+          <w:sz w:val="24"/>
+        </w:rPr>
+        <w:t xml:space="preserve"> details</w:t>
+      </w:r>
+      <w:bookmarkStart w:id="0" w:name="_GoBack"/>
+      <w:bookmarkEnd w:id="0"/>
     </w:p>
     <w:p>
       <w:pPr>
@@ -996,12 +1137,21 @@
           <w:sz w:val="24"/>
         </w:rPr>
       </w:pPr>
-      <w:r>
-        <w:rPr>
-          <w:rFonts w:ascii="Times New Roman" w:hAnsi="Times New Roman" w:cs="Times New Roman"/>
-          <w:sz w:val="24"/>
-        </w:rPr>
-        <w:t>nmap – help</w:t>
+      <w:proofErr w:type="spellStart"/>
+      <w:r>
+        <w:rPr>
+          <w:rFonts w:ascii="Times New Roman" w:hAnsi="Times New Roman" w:cs="Times New Roman"/>
+          <w:sz w:val="24"/>
+        </w:rPr>
+        <w:t>nmap</w:t>
+      </w:r>
+      <w:proofErr w:type="spellEnd"/>
+      <w:r>
+        <w:rPr>
+          <w:rFonts w:ascii="Times New Roman" w:hAnsi="Times New Roman" w:cs="Times New Roman"/>
+          <w:sz w:val="24"/>
+        </w:rPr>
+        <w:t xml:space="preserve"> – help</w:t>
       </w:r>
       <w:r>
         <w:rPr>
@@ -1037,13 +1187,38 @@
           <w:sz w:val="24"/>
         </w:rPr>
       </w:pPr>
+      <w:proofErr w:type="spellStart"/>
       <w:r>
         <w:rPr>
           <w:rFonts w:ascii="Times New Roman" w:hAnsi="Times New Roman" w:cs="Times New Roman"/>
           <w:sz w:val="24"/>
         </w:rPr>
         <w:lastRenderedPageBreak/>
-        <w:t xml:space="preserve">netdiscover –i eth0 </w:t>
+        <w:t>netdiscover</w:t>
+      </w:r>
+      <w:proofErr w:type="spellEnd"/>
+      <w:r>
+        <w:rPr>
+          <w:rFonts w:ascii="Times New Roman" w:hAnsi="Times New Roman" w:cs="Times New Roman"/>
+          <w:sz w:val="24"/>
+        </w:rPr>
+        <w:t xml:space="preserve"> –</w:t>
+      </w:r>
+      <w:proofErr w:type="spellStart"/>
+      <w:r>
+        <w:rPr>
+          <w:rFonts w:ascii="Times New Roman" w:hAnsi="Times New Roman" w:cs="Times New Roman"/>
+          <w:sz w:val="24"/>
+        </w:rPr>
+        <w:t>i</w:t>
+      </w:r>
+      <w:proofErr w:type="spellEnd"/>
+      <w:r>
+        <w:rPr>
+          <w:rFonts w:ascii="Times New Roman" w:hAnsi="Times New Roman" w:cs="Times New Roman"/>
+          <w:sz w:val="24"/>
+        </w:rPr>
+        <w:t xml:space="preserve"> eth0 </w:t>
       </w:r>
       <w:r>
         <w:sym w:font="Wingdings" w:char="F0E0"/>
@@ -1068,12 +1243,85 @@
           <w:sz w:val="24"/>
         </w:rPr>
       </w:pPr>
-      <w:r>
-        <w:rPr>
-          <w:rFonts w:ascii="Times New Roman" w:hAnsi="Times New Roman" w:cs="Times New Roman"/>
-          <w:sz w:val="24"/>
-        </w:rPr>
-        <w:t xml:space="preserve">nmap –sC –sV –Pn –A target-ipaddress </w:t>
+      <w:proofErr w:type="spellStart"/>
+      <w:r>
+        <w:rPr>
+          <w:rFonts w:ascii="Times New Roman" w:hAnsi="Times New Roman" w:cs="Times New Roman"/>
+          <w:sz w:val="24"/>
+        </w:rPr>
+        <w:t>nmap</w:t>
+      </w:r>
+      <w:proofErr w:type="spellEnd"/>
+      <w:r>
+        <w:rPr>
+          <w:rFonts w:ascii="Times New Roman" w:hAnsi="Times New Roman" w:cs="Times New Roman"/>
+          <w:sz w:val="24"/>
+        </w:rPr>
+        <w:t xml:space="preserve"> –</w:t>
+      </w:r>
+      <w:proofErr w:type="spellStart"/>
+      <w:r>
+        <w:rPr>
+          <w:rFonts w:ascii="Times New Roman" w:hAnsi="Times New Roman" w:cs="Times New Roman"/>
+          <w:sz w:val="24"/>
+        </w:rPr>
+        <w:t>sC</w:t>
+      </w:r>
+      <w:proofErr w:type="spellEnd"/>
+      <w:r>
+        <w:rPr>
+          <w:rFonts w:ascii="Times New Roman" w:hAnsi="Times New Roman" w:cs="Times New Roman"/>
+          <w:sz w:val="24"/>
+        </w:rPr>
+        <w:t xml:space="preserve"> –</w:t>
+      </w:r>
+      <w:proofErr w:type="spellStart"/>
+      <w:r>
+        <w:rPr>
+          <w:rFonts w:ascii="Times New Roman" w:hAnsi="Times New Roman" w:cs="Times New Roman"/>
+          <w:sz w:val="24"/>
+        </w:rPr>
+        <w:t>sV</w:t>
+      </w:r>
+      <w:proofErr w:type="spellEnd"/>
+      <w:r>
+        <w:rPr>
+          <w:rFonts w:ascii="Times New Roman" w:hAnsi="Times New Roman" w:cs="Times New Roman"/>
+          <w:sz w:val="24"/>
+        </w:rPr>
+        <w:t xml:space="preserve"> –</w:t>
+      </w:r>
+      <w:proofErr w:type="spellStart"/>
+      <w:r>
+        <w:rPr>
+          <w:rFonts w:ascii="Times New Roman" w:hAnsi="Times New Roman" w:cs="Times New Roman"/>
+          <w:sz w:val="24"/>
+        </w:rPr>
+        <w:t>Pn</w:t>
+      </w:r>
+      <w:proofErr w:type="spellEnd"/>
+      <w:r>
+        <w:rPr>
+          <w:rFonts w:ascii="Times New Roman" w:hAnsi="Times New Roman" w:cs="Times New Roman"/>
+          <w:sz w:val="24"/>
+        </w:rPr>
+        <w:t xml:space="preserve"> –A target-</w:t>
+      </w:r>
+      <w:proofErr w:type="spellStart"/>
+      <w:r>
+        <w:rPr>
+          <w:rFonts w:ascii="Times New Roman" w:hAnsi="Times New Roman" w:cs="Times New Roman"/>
+          <w:sz w:val="24"/>
+        </w:rPr>
+        <w:t>ipaddress</w:t>
+      </w:r>
+      <w:proofErr w:type="spellEnd"/>
+      <w:r>
+        <w:rPr>
+          <w:rFonts w:ascii="Times New Roman" w:hAnsi="Times New Roman" w:cs="Times New Roman"/>
+          <w:sz w:val="24"/>
+        </w:rPr>
+        <w:t xml:space="preserve"> </w:t>
       </w:r>
       <w:r>
         <w:sym w:font="Wingdings" w:char="F0E0"/>
@@ -1098,7 +1346,7 @@
           <w:sz w:val="24"/>
         </w:rPr>
       </w:pPr>
-      <w:hyperlink r:id="rId10" w:history="1">
+      <w:hyperlink r:id="rId12" w:history="1">
         <w:r>
           <w:rPr>
             <w:rStyle w:val="Hyperlink"/>
@@ -1174,8 +1422,129 @@
           <w:rFonts w:ascii="Times New Roman" w:hAnsi="Times New Roman" w:cs="Times New Roman"/>
           <w:sz w:val="24"/>
         </w:rPr>
-        <w:t>load balancer— 100jn heat korle sobaik 10 second kore dewa,load balancer jei server idle oitak onno serverk dey</w:t>
-      </w:r>
+        <w:t xml:space="preserve">load balancer— 100jn heat </w:t>
+      </w:r>
+      <w:proofErr w:type="spellStart"/>
+      <w:r>
+        <w:rPr>
+          <w:rFonts w:ascii="Times New Roman" w:hAnsi="Times New Roman" w:cs="Times New Roman"/>
+          <w:sz w:val="24"/>
+        </w:rPr>
+        <w:t>korle</w:t>
+      </w:r>
+      <w:proofErr w:type="spellEnd"/>
+      <w:r>
+        <w:rPr>
+          <w:rFonts w:ascii="Times New Roman" w:hAnsi="Times New Roman" w:cs="Times New Roman"/>
+          <w:sz w:val="24"/>
+        </w:rPr>
+        <w:t xml:space="preserve"> </w:t>
+      </w:r>
+      <w:proofErr w:type="spellStart"/>
+      <w:r>
+        <w:rPr>
+          <w:rFonts w:ascii="Times New Roman" w:hAnsi="Times New Roman" w:cs="Times New Roman"/>
+          <w:sz w:val="24"/>
+        </w:rPr>
+        <w:t>sobaik</w:t>
+      </w:r>
+      <w:proofErr w:type="spellEnd"/>
+      <w:r>
+        <w:rPr>
+          <w:rFonts w:ascii="Times New Roman" w:hAnsi="Times New Roman" w:cs="Times New Roman"/>
+          <w:sz w:val="24"/>
+        </w:rPr>
+        <w:t xml:space="preserve"> 10 second kore </w:t>
+      </w:r>
+      <w:proofErr w:type="spellStart"/>
+      <w:r>
+        <w:rPr>
+          <w:rFonts w:ascii="Times New Roman" w:hAnsi="Times New Roman" w:cs="Times New Roman"/>
+          <w:sz w:val="24"/>
+        </w:rPr>
+        <w:t>dewa,load</w:t>
+      </w:r>
+      <w:proofErr w:type="spellEnd"/>
+      <w:r>
+        <w:rPr>
+          <w:rFonts w:ascii="Times New Roman" w:hAnsi="Times New Roman" w:cs="Times New Roman"/>
+          <w:sz w:val="24"/>
+        </w:rPr>
+        <w:t xml:space="preserve"> balancer </w:t>
+      </w:r>
+      <w:proofErr w:type="spellStart"/>
+      <w:r>
+        <w:rPr>
+          <w:rFonts w:ascii="Times New Roman" w:hAnsi="Times New Roman" w:cs="Times New Roman"/>
+          <w:sz w:val="24"/>
+        </w:rPr>
+        <w:t>jei</w:t>
+      </w:r>
+      <w:proofErr w:type="spellEnd"/>
+      <w:r>
+        <w:rPr>
+          <w:rFonts w:ascii="Times New Roman" w:hAnsi="Times New Roman" w:cs="Times New Roman"/>
+          <w:sz w:val="24"/>
+        </w:rPr>
+        <w:t xml:space="preserve"> server idle </w:t>
+      </w:r>
+      <w:proofErr w:type="spellStart"/>
+      <w:r>
+        <w:rPr>
+          <w:rFonts w:ascii="Times New Roman" w:hAnsi="Times New Roman" w:cs="Times New Roman"/>
+          <w:sz w:val="24"/>
+        </w:rPr>
+        <w:t>oitak</w:t>
+      </w:r>
+      <w:proofErr w:type="spellEnd"/>
+      <w:r>
+        <w:rPr>
+          <w:rFonts w:ascii="Times New Roman" w:hAnsi="Times New Roman" w:cs="Times New Roman"/>
+          <w:sz w:val="24"/>
+        </w:rPr>
+        <w:t xml:space="preserve"> </w:t>
+      </w:r>
+      <w:proofErr w:type="spellStart"/>
+      <w:r>
+        <w:rPr>
+          <w:rFonts w:ascii="Times New Roman" w:hAnsi="Times New Roman" w:cs="Times New Roman"/>
+          <w:sz w:val="24"/>
+        </w:rPr>
+        <w:t>onno</w:t>
+      </w:r>
+      <w:proofErr w:type="spellEnd"/>
+      <w:r>
+        <w:rPr>
+          <w:rFonts w:ascii="Times New Roman" w:hAnsi="Times New Roman" w:cs="Times New Roman"/>
+          <w:sz w:val="24"/>
+        </w:rPr>
+        <w:t xml:space="preserve"> </w:t>
+      </w:r>
+      <w:proofErr w:type="spellStart"/>
+      <w:r>
+        <w:rPr>
+          <w:rFonts w:ascii="Times New Roman" w:hAnsi="Times New Roman" w:cs="Times New Roman"/>
+          <w:sz w:val="24"/>
+        </w:rPr>
+        <w:t>serverk</w:t>
+      </w:r>
+      <w:proofErr w:type="spellEnd"/>
+      <w:r>
+        <w:rPr>
+          <w:rFonts w:ascii="Times New Roman" w:hAnsi="Times New Roman" w:cs="Times New Roman"/>
+          <w:sz w:val="24"/>
+        </w:rPr>
+        <w:t xml:space="preserve"> </w:t>
+      </w:r>
+      <w:proofErr w:type="spellStart"/>
+      <w:r>
+        <w:rPr>
+          <w:rFonts w:ascii="Times New Roman" w:hAnsi="Times New Roman" w:cs="Times New Roman"/>
+          <w:sz w:val="24"/>
+        </w:rPr>
+        <w:t>dey</w:t>
+      </w:r>
+      <w:proofErr w:type="spellEnd"/>
     </w:p>
     <w:p>
       <w:pPr>
@@ -1537,7 +1906,55 @@
           <w:rFonts w:ascii="Times New Roman" w:hAnsi="Times New Roman" w:cs="Times New Roman"/>
           <w:sz w:val="24"/>
         </w:rPr>
-        <w:t xml:space="preserve"> tk bsi,bank bade onno financial orgs</w:t>
+        <w:t xml:space="preserve"> </w:t>
+      </w:r>
+      <w:proofErr w:type="spellStart"/>
+      <w:r>
+        <w:rPr>
+          <w:rFonts w:ascii="Times New Roman" w:hAnsi="Times New Roman" w:cs="Times New Roman"/>
+          <w:sz w:val="24"/>
+        </w:rPr>
+        <w:t>tk</w:t>
+      </w:r>
+      <w:proofErr w:type="spellEnd"/>
+      <w:r>
+        <w:rPr>
+          <w:rFonts w:ascii="Times New Roman" w:hAnsi="Times New Roman" w:cs="Times New Roman"/>
+          <w:sz w:val="24"/>
+        </w:rPr>
+        <w:t xml:space="preserve"> </w:t>
+      </w:r>
+      <w:proofErr w:type="spellStart"/>
+      <w:r>
+        <w:rPr>
+          <w:rFonts w:ascii="Times New Roman" w:hAnsi="Times New Roman" w:cs="Times New Roman"/>
+          <w:sz w:val="24"/>
+        </w:rPr>
+        <w:t>bsi,bank</w:t>
+      </w:r>
+      <w:proofErr w:type="spellEnd"/>
+      <w:r>
+        <w:rPr>
+          <w:rFonts w:ascii="Times New Roman" w:hAnsi="Times New Roman" w:cs="Times New Roman"/>
+          <w:sz w:val="24"/>
+        </w:rPr>
+        <w:t xml:space="preserve"> bade </w:t>
+      </w:r>
+      <w:proofErr w:type="spellStart"/>
+      <w:r>
+        <w:rPr>
+          <w:rFonts w:ascii="Times New Roman" w:hAnsi="Times New Roman" w:cs="Times New Roman"/>
+          <w:sz w:val="24"/>
+        </w:rPr>
+        <w:t>onno</w:t>
+      </w:r>
+      <w:proofErr w:type="spellEnd"/>
+      <w:r>
+        <w:rPr>
+          <w:rFonts w:ascii="Times New Roman" w:hAnsi="Times New Roman" w:cs="Times New Roman"/>
+          <w:sz w:val="24"/>
+        </w:rPr>
+        <w:t xml:space="preserve"> financial orgs</w:t>
       </w:r>
     </w:p>
     <w:p>
@@ -1594,7 +2011,7 @@
           <w:sz w:val="24"/>
         </w:rPr>
       </w:pPr>
-      <w:hyperlink r:id="rId11" w:history="1">
+      <w:hyperlink r:id="rId13" w:history="1">
         <w:r>
           <w:rPr>
             <w:rStyle w:val="Hyperlink"/>
@@ -1616,7 +2033,23 @@
           <w:rFonts w:ascii="Times New Roman" w:hAnsi="Times New Roman" w:cs="Times New Roman"/>
           <w:sz w:val="24"/>
         </w:rPr>
-        <w:t>ndable certificate in usa/</w:t>
+        <w:t xml:space="preserve">ndable certificate in </w:t>
+      </w:r>
+      <w:proofErr w:type="spellStart"/>
+      <w:r>
+        <w:rPr>
+          <w:rFonts w:ascii="Times New Roman" w:hAnsi="Times New Roman" w:cs="Times New Roman"/>
+          <w:sz w:val="24"/>
+        </w:rPr>
+        <w:t>usa</w:t>
+      </w:r>
+      <w:proofErr w:type="spellEnd"/>
+      <w:r>
+        <w:rPr>
+          <w:rFonts w:ascii="Times New Roman" w:hAnsi="Times New Roman" w:cs="Times New Roman"/>
+          <w:sz w:val="24"/>
+        </w:rPr>
+        <w:t>/</w:t>
       </w:r>
       <w:r>
         <w:rPr>
@@ -1644,8 +2077,17 @@
           <w:rFonts w:ascii="Times New Roman" w:hAnsi="Times New Roman" w:cs="Times New Roman"/>
           <w:sz w:val="24"/>
         </w:rPr>
-        <w:t xml:space="preserve"> odit</w:t>
-      </w:r>
+        <w:t xml:space="preserve"> </w:t>
+      </w:r>
+      <w:proofErr w:type="spellStart"/>
+      <w:r>
+        <w:rPr>
+          <w:rFonts w:ascii="Times New Roman" w:hAnsi="Times New Roman" w:cs="Times New Roman"/>
+          <w:sz w:val="24"/>
+        </w:rPr>
+        <w:t>odit</w:t>
+      </w:r>
+      <w:proofErr w:type="spellEnd"/>
       <w:r>
         <w:rPr>
           <w:rFonts w:ascii="Times New Roman" w:hAnsi="Times New Roman" w:cs="Times New Roman"/>
@@ -1666,7 +2108,7 @@
           <w:sz w:val="24"/>
         </w:rPr>
       </w:pPr>
-      <w:hyperlink r:id="rId12" w:history="1">
+      <w:hyperlink r:id="rId14" w:history="1">
         <w:r>
           <w:rPr>
             <w:rStyle w:val="Hyperlink"/>
@@ -1689,7 +2131,8 @@
           <w:sz w:val="24"/>
         </w:rPr>
       </w:pPr>
-      <w:hyperlink r:id="rId13" w:history="1">
+      <w:hyperlink r:id="rId15" w:history="1">
+        <w:proofErr w:type="gramStart"/>
         <w:r>
           <w:rPr>
             <w:rStyle w:val="Hyperlink"/>
@@ -1720,6 +2163,7 @@
         </w:rPr>
         <w:t xml:space="preserve"> </w:t>
       </w:r>
+      <w:proofErr w:type="spellStart"/>
       <w:r>
         <w:rPr>
           <w:rFonts w:ascii="Times New Roman" w:hAnsi="Times New Roman" w:cs="Times New Roman"/>
@@ -1727,12 +2171,21 @@
         </w:rPr>
         <w:t>oscp</w:t>
       </w:r>
-      <w:r>
-        <w:rPr>
-          <w:rFonts w:ascii="Times New Roman" w:hAnsi="Times New Roman" w:cs="Times New Roman"/>
-          <w:sz w:val="24"/>
-        </w:rPr>
-        <w:t xml:space="preserve"> certificate best. best from all course</w:t>
+      <w:proofErr w:type="spellEnd"/>
+      <w:r>
+        <w:rPr>
+          <w:rFonts w:ascii="Times New Roman" w:hAnsi="Times New Roman" w:cs="Times New Roman"/>
+          <w:sz w:val="24"/>
+        </w:rPr>
+        <w:t xml:space="preserve"> certificate best</w:t>
+      </w:r>
+      <w:proofErr w:type="gramEnd"/>
+      <w:r>
+        <w:rPr>
+          <w:rFonts w:ascii="Times New Roman" w:hAnsi="Times New Roman" w:cs="Times New Roman"/>
+          <w:sz w:val="24"/>
+        </w:rPr>
+        <w:t>. best from all course</w:t>
       </w:r>
     </w:p>
     <w:p>
@@ -1747,7 +2200,7 @@
           <w:sz w:val="24"/>
         </w:rPr>
       </w:pPr>
-      <w:hyperlink r:id="rId14" w:history="1">
+      <w:hyperlink r:id="rId16" w:history="1">
         <w:r>
           <w:rPr>
             <w:rStyle w:val="Hyperlink"/>
@@ -1770,7 +2223,7 @@
           <w:sz w:val="24"/>
         </w:rPr>
       </w:pPr>
-      <w:hyperlink r:id="rId15" w:history="1">
+      <w:hyperlink r:id="rId17" w:history="1">
         <w:r>
           <w:rPr>
             <w:rStyle w:val="Hyperlink"/>
@@ -1785,8 +2238,17 @@
           <w:rFonts w:ascii="Times New Roman" w:hAnsi="Times New Roman" w:cs="Times New Roman"/>
           <w:sz w:val="24"/>
         </w:rPr>
-        <w:t xml:space="preserve"> ceh</w:t>
-      </w:r>
+        <w:t xml:space="preserve"> </w:t>
+      </w:r>
+      <w:proofErr w:type="spellStart"/>
+      <w:r>
+        <w:rPr>
+          <w:rFonts w:ascii="Times New Roman" w:hAnsi="Times New Roman" w:cs="Times New Roman"/>
+          <w:sz w:val="24"/>
+        </w:rPr>
+        <w:t>ceh</w:t>
+      </w:r>
+      <w:proofErr w:type="spellEnd"/>
       <w:r>
         <w:rPr>
           <w:rFonts w:ascii="Times New Roman" w:hAnsi="Times New Roman" w:cs="Times New Roman"/>
@@ -1826,6 +2288,9 @@
       </w:pPr>
     </w:p>
     <w:sectPr>
+      <w:headerReference w:type="default" r:id="rId18"/>
+      <w:footerReference w:type="even" r:id="rId19"/>
+      <w:footerReference w:type="default" r:id="rId20"/>
       <w:pgSz w:w="12240" w:h="15840"/>
       <w:pgMar w:top="1440" w:right="1440" w:bottom="1440" w:left="1440" w:header="720" w:footer="720" w:gutter="0"/>
       <w:cols w:space="720"/>
@@ -1833,6 +2298,131 @@
     </w:sectPr>
   </w:body>
 </w:document>
+</file>
+
+<file path=word/endnotes.xml><?xml version="1.0" encoding="utf-8"?>
+<w:endnotes xmlns:wpc="http://schemas.microsoft.com/office/word/2010/wordprocessingCanvas" xmlns:cx="http://schemas.microsoft.com/office/drawing/2014/chartex" xmlns:cx1="http://schemas.microsoft.com/office/drawing/2015/9/8/chartex" xmlns:mc="http://schemas.openxmlformats.org/markup-compatibility/2006" xmlns:o="urn:schemas-microsoft-com:office:office" xmlns:r="http://schemas.openxmlformats.org/officeDocument/2006/relationships" xmlns:m="http://schemas.openxmlformats.org/officeDocument/2006/math" xmlns:v="urn:schemas-microsoft-com:vml" xmlns:wp14="http://schemas.microsoft.com/office/word/2010/wordprocessingDrawing" xmlns:wp="http://schemas.openxmlformats.org/drawingml/2006/wordprocessingDrawing" xmlns:w10="urn:schemas-microsoft-com:office:word" xmlns:w="http://schemas.openxmlformats.org/wordprocessingml/2006/main" xmlns:w14="http://schemas.microsoft.com/office/word/2010/wordml" xmlns:w15="http://schemas.microsoft.com/office/word/2012/wordml" xmlns:w16se="http://schemas.microsoft.com/office/word/2015/wordml/symex" xmlns:wpg="http://schemas.microsoft.com/office/word/2010/wordprocessingGroup" xmlns:wpi="http://schemas.microsoft.com/office/word/2010/wordprocessingInk" xmlns:wne="http://schemas.microsoft.com/office/word/2006/wordml" xmlns:wps="http://schemas.microsoft.com/office/word/2010/wordprocessingShape" mc:Ignorable="w14 w15 w16se wp14">
+  <w:endnote w:type="separator" w:id="-1">
+    <w:p>
+      <w:pPr>
+        <w:spacing w:after="0" w:line="240" w:lineRule="auto"/>
+      </w:pPr>
+      <w:r>
+        <w:separator/>
+      </w:r>
+    </w:p>
+  </w:endnote>
+  <w:endnote w:type="continuationSeparator" w:id="0">
+    <w:p>
+      <w:pPr>
+        <w:spacing w:after="0" w:line="240" w:lineRule="auto"/>
+      </w:pPr>
+      <w:r>
+        <w:continuationSeparator/>
+      </w:r>
+    </w:p>
+  </w:endnote>
+</w:endnotes>
+</file>
+
+<file path=word/footer1.xml><?xml version="1.0" encoding="utf-8"?>
+<w:ftr xmlns:wpc="http://schemas.microsoft.com/office/word/2010/wordprocessingCanvas" xmlns:cx="http://schemas.microsoft.com/office/drawing/2014/chartex" xmlns:cx1="http://schemas.microsoft.com/office/drawing/2015/9/8/chartex" xmlns:mc="http://schemas.openxmlformats.org/markup-compatibility/2006" xmlns:o="urn:schemas-microsoft-com:office:office" xmlns:r="http://schemas.openxmlformats.org/officeDocument/2006/relationships" xmlns:m="http://schemas.openxmlformats.org/officeDocument/2006/math" xmlns:v="urn:schemas-microsoft-com:vml" xmlns:wp14="http://schemas.microsoft.com/office/word/2010/wordprocessingDrawing" xmlns:wp="http://schemas.openxmlformats.org/drawingml/2006/wordprocessingDrawing" xmlns:w10="urn:schemas-microsoft-com:office:word" xmlns:w="http://schemas.openxmlformats.org/wordprocessingml/2006/main" xmlns:w14="http://schemas.microsoft.com/office/word/2010/wordml" xmlns:w15="http://schemas.microsoft.com/office/word/2012/wordml" xmlns:w16se="http://schemas.microsoft.com/office/word/2015/wordml/symex" xmlns:wpg="http://schemas.microsoft.com/office/word/2010/wordprocessingGroup" xmlns:wpi="http://schemas.microsoft.com/office/word/2010/wordprocessingInk" xmlns:wne="http://schemas.microsoft.com/office/word/2006/wordml" xmlns:wps="http://schemas.microsoft.com/office/word/2010/wordprocessingShape" mc:Ignorable="w14 w15 w16se wp14">
+  <w:p>
+    <w:pPr>
+      <w:pStyle w:val="Footer"/>
+      <w:jc w:val="center"/>
+    </w:pPr>
+  </w:p>
+</w:ftr>
+</file>
+
+<file path=word/footer2.xml><?xml version="1.0" encoding="utf-8"?>
+<w:ftr xmlns:wpc="http://schemas.microsoft.com/office/word/2010/wordprocessingCanvas" xmlns:cx="http://schemas.microsoft.com/office/drawing/2014/chartex" xmlns:cx1="http://schemas.microsoft.com/office/drawing/2015/9/8/chartex" xmlns:mc="http://schemas.openxmlformats.org/markup-compatibility/2006" xmlns:o="urn:schemas-microsoft-com:office:office" xmlns:r="http://schemas.openxmlformats.org/officeDocument/2006/relationships" xmlns:m="http://schemas.openxmlformats.org/officeDocument/2006/math" xmlns:v="urn:schemas-microsoft-com:vml" xmlns:wp14="http://schemas.microsoft.com/office/word/2010/wordprocessingDrawing" xmlns:wp="http://schemas.openxmlformats.org/drawingml/2006/wordprocessingDrawing" xmlns:w10="urn:schemas-microsoft-com:office:word" xmlns:w="http://schemas.openxmlformats.org/wordprocessingml/2006/main" xmlns:w14="http://schemas.microsoft.com/office/word/2010/wordml" xmlns:w15="http://schemas.microsoft.com/office/word/2012/wordml" xmlns:w16se="http://schemas.microsoft.com/office/word/2015/wordml/symex" xmlns:wpg="http://schemas.microsoft.com/office/word/2010/wordprocessingGroup" xmlns:wpi="http://schemas.microsoft.com/office/word/2010/wordprocessingInk" xmlns:wne="http://schemas.microsoft.com/office/word/2006/wordml" xmlns:wps="http://schemas.microsoft.com/office/word/2010/wordprocessingShape" mc:Ignorable="w14 w15 w16se wp14">
+  <w:p>
+    <w:pPr>
+      <w:pStyle w:val="Footer"/>
+      <w:jc w:val="center"/>
+      <w:rPr>
+        <w:noProof/>
+        <w:color w:val="404040" w:themeColor="text1" w:themeTint="BF"/>
+      </w:rPr>
+    </w:pPr>
+    <w:r>
+      <w:rPr>
+        <w:noProof/>
+        <w:color w:val="404040" w:themeColor="text1" w:themeTint="BF"/>
+      </w:rPr>
+      <w:t xml:space="preserve">                  </w:t>
+    </w:r>
+    <w:r>
+      <w:rPr>
+        <w:noProof/>
+        <w:color w:val="404040" w:themeColor="text1" w:themeTint="BF"/>
+      </w:rPr>
+      <w:t xml:space="preserve">SHARIFUL ISLAM  </w:t>
+    </w:r>
+    <w:r>
+      <w:rPr>
+        <w:noProof/>
+        <w:color w:val="404040" w:themeColor="text1" w:themeTint="BF"/>
+      </w:rPr>
+      <w:tab/>
+    </w:r>
+  </w:p>
+  <w:p>
+    <w:pPr>
+      <w:pStyle w:val="Footer"/>
+    </w:pPr>
+    <w:r>
+      <w:t xml:space="preserve">                                         </w:t>
+    </w:r>
+    <w:hyperlink r:id="rId1" w:history="1">
+      <w:r>
+        <w:rPr>
+          <w:rStyle w:val="Hyperlink"/>
+          <w:noProof/>
+        </w:rPr>
+        <w:t>https://github.com/sharifuliitju/Cyber_Security</w:t>
+      </w:r>
+    </w:hyperlink>
+  </w:p>
+</w:ftr>
+</file>
+
+<file path=word/footnotes.xml><?xml version="1.0" encoding="utf-8"?>
+<w:footnotes xmlns:wpc="http://schemas.microsoft.com/office/word/2010/wordprocessingCanvas" xmlns:cx="http://schemas.microsoft.com/office/drawing/2014/chartex" xmlns:cx1="http://schemas.microsoft.com/office/drawing/2015/9/8/chartex" xmlns:mc="http://schemas.openxmlformats.org/markup-compatibility/2006" xmlns:o="urn:schemas-microsoft-com:office:office" xmlns:r="http://schemas.openxmlformats.org/officeDocument/2006/relationships" xmlns:m="http://schemas.openxmlformats.org/officeDocument/2006/math" xmlns:v="urn:schemas-microsoft-com:vml" xmlns:wp14="http://schemas.microsoft.com/office/word/2010/wordprocessingDrawing" xmlns:wp="http://schemas.openxmlformats.org/drawingml/2006/wordprocessingDrawing" xmlns:w10="urn:schemas-microsoft-com:office:word" xmlns:w="http://schemas.openxmlformats.org/wordprocessingml/2006/main" xmlns:w14="http://schemas.microsoft.com/office/word/2010/wordml" xmlns:w15="http://schemas.microsoft.com/office/word/2012/wordml" xmlns:w16se="http://schemas.microsoft.com/office/word/2015/wordml/symex" xmlns:wpg="http://schemas.microsoft.com/office/word/2010/wordprocessingGroup" xmlns:wpi="http://schemas.microsoft.com/office/word/2010/wordprocessingInk" xmlns:wne="http://schemas.microsoft.com/office/word/2006/wordml" xmlns:wps="http://schemas.microsoft.com/office/word/2010/wordprocessingShape" mc:Ignorable="w14 w15 w16se wp14">
+  <w:footnote w:type="separator" w:id="-1">
+    <w:p>
+      <w:pPr>
+        <w:spacing w:after="0" w:line="240" w:lineRule="auto"/>
+      </w:pPr>
+      <w:r>
+        <w:separator/>
+      </w:r>
+    </w:p>
+  </w:footnote>
+  <w:footnote w:type="continuationSeparator" w:id="0">
+    <w:p>
+      <w:pPr>
+        <w:spacing w:after="0" w:line="240" w:lineRule="auto"/>
+      </w:pPr>
+      <w:r>
+        <w:continuationSeparator/>
+      </w:r>
+    </w:p>
+  </w:footnote>
+</w:footnotes>
+</file>
+
+<file path=word/header1.xml><?xml version="1.0" encoding="utf-8"?>
+<w:hdr xmlns:wpc="http://schemas.microsoft.com/office/word/2010/wordprocessingCanvas" xmlns:cx="http://schemas.microsoft.com/office/drawing/2014/chartex" xmlns:cx1="http://schemas.microsoft.com/office/drawing/2015/9/8/chartex" xmlns:mc="http://schemas.openxmlformats.org/markup-compatibility/2006" xmlns:o="urn:schemas-microsoft-com:office:office" xmlns:r="http://schemas.openxmlformats.org/officeDocument/2006/relationships" xmlns:m="http://schemas.openxmlformats.org/officeDocument/2006/math" xmlns:v="urn:schemas-microsoft-com:vml" xmlns:wp14="http://schemas.microsoft.com/office/word/2010/wordprocessingDrawing" xmlns:wp="http://schemas.openxmlformats.org/drawingml/2006/wordprocessingDrawing" xmlns:w10="urn:schemas-microsoft-com:office:word" xmlns:w="http://schemas.openxmlformats.org/wordprocessingml/2006/main" xmlns:w14="http://schemas.microsoft.com/office/word/2010/wordml" xmlns:w15="http://schemas.microsoft.com/office/word/2012/wordml" xmlns:w16se="http://schemas.microsoft.com/office/word/2015/wordml/symex" xmlns:wpg="http://schemas.microsoft.com/office/word/2010/wordprocessingGroup" xmlns:wpi="http://schemas.microsoft.com/office/word/2010/wordprocessingInk" xmlns:wne="http://schemas.microsoft.com/office/word/2006/wordml" xmlns:wps="http://schemas.microsoft.com/office/word/2010/wordprocessingShape" mc:Ignorable="w14 w15 w16se wp14">
+  <w:p>
+    <w:pPr>
+      <w:pStyle w:val="Header"/>
+      <w:jc w:val="center"/>
+    </w:pPr>
+  </w:p>
+</w:hdr>
 </file>
 
 <file path=word/numbering.xml><?xml version="1.0" encoding="utf-8"?>
@@ -2951,6 +3541,50 @@
       <w:szCs w:val="18"/>
     </w:rPr>
   </w:style>
+  <w:style w:type="paragraph" w:styleId="Header">
+    <w:name w:val="header"/>
+    <w:basedOn w:val="Normal"/>
+    <w:link w:val="HeaderChar"/>
+    <w:uiPriority w:val="99"/>
+    <w:unhideWhenUsed/>
+    <w:rsid w:val="00426692"/>
+    <w:pPr>
+      <w:tabs>
+        <w:tab w:val="center" w:pos="4680"/>
+        <w:tab w:val="right" w:pos="9360"/>
+      </w:tabs>
+      <w:spacing w:after="0" w:line="240" w:lineRule="auto"/>
+    </w:pPr>
+  </w:style>
+  <w:style w:type="character" w:customStyle="1" w:styleId="HeaderChar">
+    <w:name w:val="Header Char"/>
+    <w:basedOn w:val="DefaultParagraphFont"/>
+    <w:link w:val="Header"/>
+    <w:uiPriority w:val="99"/>
+    <w:rsid w:val="00426692"/>
+  </w:style>
+  <w:style w:type="paragraph" w:styleId="Footer">
+    <w:name w:val="footer"/>
+    <w:basedOn w:val="Normal"/>
+    <w:link w:val="FooterChar"/>
+    <w:uiPriority w:val="99"/>
+    <w:unhideWhenUsed/>
+    <w:rsid w:val="00426692"/>
+    <w:pPr>
+      <w:tabs>
+        <w:tab w:val="center" w:pos="4680"/>
+        <w:tab w:val="right" w:pos="9360"/>
+      </w:tabs>
+      <w:spacing w:after="0" w:line="240" w:lineRule="auto"/>
+    </w:pPr>
+  </w:style>
+  <w:style w:type="character" w:customStyle="1" w:styleId="FooterChar">
+    <w:name w:val="Footer Char"/>
+    <w:basedOn w:val="DefaultParagraphFont"/>
+    <w:link w:val="Footer"/>
+    <w:uiPriority w:val="99"/>
+    <w:rsid w:val="00426692"/>
+  </w:style>
 </w:styles>
 </file>
 
